--- a/rdv2用户手册v1.1.docx
+++ b/rdv2用户手册v1.1.docx
@@ -3603,7 +3603,7 @@
         <w:spacing w:line="360" w:lineRule="auto"/>
         <w:ind w:firstLineChars="200" w:firstLine="480"/>
         <w:rPr>
-          <w:rFonts w:ascii="Calibri" w:eastAsia="宋体" w:hAnsi="Calibri" w:cs="Times New Roman"/>
+          <w:rFonts w:ascii="Calibri" w:eastAsia="宋体" w:hAnsi="Calibri" w:cs="Times New Roman" w:hint="eastAsia"/>
           <w:sz w:val="24"/>
           <w:szCs w:val="24"/>
         </w:rPr>
@@ -3770,13 +3770,289 @@
         </w:rPr>
         <w:t>。</w:t>
       </w:r>
-      <w:r>
-        <w:rPr>
-          <w:rFonts w:ascii="Calibri" w:eastAsia="宋体" w:hAnsi="Calibri" w:cs="Times New Roman" w:hint="eastAsia"/>
-          <w:sz w:val="24"/>
-          <w:szCs w:val="24"/>
-        </w:rPr>
-        <w:t>若连接失败，会抛出异常</w:t>
+    </w:p>
+    <w:p>
+      <w:pPr>
+        <w:spacing w:line="360" w:lineRule="auto"/>
+        <w:ind w:firstLineChars="200" w:firstLine="380"/>
+        <w:rPr>
+          <w:rFonts w:ascii="Calibri" w:eastAsia="宋体" w:hAnsi="Calibri" w:cs="Times New Roman" w:hint="eastAsia"/>
+          <w:sz w:val="24"/>
+          <w:szCs w:val="24"/>
+        </w:rPr>
+      </w:pPr>
+      <w:r>
+        <w:rPr>
+          <w:rFonts w:ascii="Consolas" w:hAnsi="Consolas" w:cs="Consolas"/>
+          <w:color w:val="0000FF"/>
+          <w:kern w:val="0"/>
+          <w:sz w:val="19"/>
+          <w:szCs w:val="19"/>
+        </w:rPr>
+        <w:t>bool</w:t>
+      </w:r>
+      <w:r>
+        <w:rPr>
+          <w:rFonts w:ascii="Consolas" w:hAnsi="Consolas" w:cs="Consolas"/>
+          <w:color w:val="000000"/>
+          <w:kern w:val="0"/>
+          <w:sz w:val="19"/>
+          <w:szCs w:val="19"/>
+        </w:rPr>
+        <w:t xml:space="preserve"> </w:t>
+      </w:r>
+      <w:r>
+        <w:rPr>
+          <w:rFonts w:ascii="Consolas" w:hAnsi="Consolas" w:cs="Consolas"/>
+          <w:color w:val="880000"/>
+          <w:kern w:val="0"/>
+          <w:sz w:val="19"/>
+          <w:szCs w:val="19"/>
+        </w:rPr>
+        <w:t>startup</w:t>
+      </w:r>
+      <w:r>
+        <w:rPr>
+          <w:rFonts w:ascii="Consolas" w:hAnsi="Consolas" w:cs="Consolas"/>
+          <w:color w:val="000000"/>
+          <w:kern w:val="0"/>
+          <w:sz w:val="19"/>
+          <w:szCs w:val="19"/>
+        </w:rPr>
+        <w:t>(</w:t>
+      </w:r>
+      <w:r>
+        <w:rPr>
+          <w:rFonts w:ascii="Consolas" w:hAnsi="Consolas" w:cs="Consolas"/>
+          <w:i/>
+          <w:iCs/>
+          <w:color w:val="0000FF"/>
+          <w:kern w:val="0"/>
+          <w:sz w:val="19"/>
+          <w:szCs w:val="19"/>
+        </w:rPr>
+        <w:t>uint64_t</w:t>
+      </w:r>
+      <w:r>
+        <w:rPr>
+          <w:rFonts w:ascii="Consolas" w:hAnsi="Consolas" w:cs="Consolas"/>
+          <w:color w:val="000000"/>
+          <w:kern w:val="0"/>
+          <w:sz w:val="19"/>
+          <w:szCs w:val="19"/>
+        </w:rPr>
+        <w:t xml:space="preserve"> </w:t>
+      </w:r>
+      <w:r>
+        <w:rPr>
+          <w:rFonts w:ascii="Consolas" w:hAnsi="Consolas" w:cs="Consolas"/>
+          <w:color w:val="000080"/>
+          <w:kern w:val="0"/>
+          <w:sz w:val="19"/>
+          <w:szCs w:val="19"/>
+        </w:rPr>
+        <w:t>time_out_ms</w:t>
+      </w:r>
+      <w:r>
+        <w:rPr>
+          <w:rFonts w:ascii="Consolas" w:hAnsi="Consolas" w:cs="Consolas"/>
+          <w:color w:val="000000"/>
+          <w:kern w:val="0"/>
+          <w:sz w:val="19"/>
+          <w:szCs w:val="19"/>
+        </w:rPr>
+        <w:t xml:space="preserve"> = 5000, </w:t>
+      </w:r>
+      <w:r>
+        <w:rPr>
+          <w:rFonts w:ascii="Consolas" w:hAnsi="Consolas" w:cs="Consolas"/>
+          <w:color w:val="0000FF"/>
+          <w:kern w:val="0"/>
+          <w:sz w:val="19"/>
+          <w:szCs w:val="19"/>
+        </w:rPr>
+        <w:t>bool</w:t>
+      </w:r>
+      <w:r>
+        <w:rPr>
+          <w:rFonts w:ascii="Consolas" w:hAnsi="Consolas" w:cs="Consolas"/>
+          <w:color w:val="000000"/>
+          <w:kern w:val="0"/>
+          <w:sz w:val="19"/>
+          <w:szCs w:val="19"/>
+        </w:rPr>
+        <w:t xml:space="preserve"> </w:t>
+      </w:r>
+      <w:r>
+        <w:rPr>
+          <w:rFonts w:ascii="Consolas" w:hAnsi="Consolas" w:cs="Consolas"/>
+          <w:color w:val="000080"/>
+          <w:kern w:val="0"/>
+          <w:sz w:val="19"/>
+          <w:szCs w:val="19"/>
+        </w:rPr>
+        <w:t>retry</w:t>
+      </w:r>
+      <w:r>
+        <w:rPr>
+          <w:rFonts w:ascii="Consolas" w:hAnsi="Consolas" w:cs="Consolas"/>
+          <w:color w:val="000000"/>
+          <w:kern w:val="0"/>
+          <w:sz w:val="19"/>
+          <w:szCs w:val="19"/>
+        </w:rPr>
+        <w:t xml:space="preserve"> = </w:t>
+      </w:r>
+      <w:r>
+        <w:rPr>
+          <w:rFonts w:ascii="Consolas" w:hAnsi="Consolas" w:cs="Consolas"/>
+          <w:color w:val="0000FF"/>
+          <w:kern w:val="0"/>
+          <w:sz w:val="19"/>
+          <w:szCs w:val="19"/>
+        </w:rPr>
+        <w:t>true</w:t>
+      </w:r>
+      <w:r>
+        <w:rPr>
+          <w:rFonts w:ascii="Consolas" w:hAnsi="Consolas" w:cs="Consolas"/>
+          <w:color w:val="000000"/>
+          <w:kern w:val="0"/>
+          <w:sz w:val="19"/>
+          <w:szCs w:val="19"/>
+        </w:rPr>
+        <w:t>)</w:t>
+      </w:r>
+      <w:r>
+        <w:rPr>
+          <w:rFonts w:ascii="Calibri" w:eastAsia="宋体" w:hAnsi="Calibri" w:cs="Times New Roman" w:hint="eastAsia"/>
+          <w:sz w:val="24"/>
+          <w:szCs w:val="24"/>
+        </w:rPr>
+        <w:t>调用参数决定了</w:t>
+      </w:r>
+      <w:r>
+        <w:rPr>
+          <w:rFonts w:ascii="Calibri" w:eastAsia="宋体" w:hAnsi="Calibri" w:cs="Times New Roman" w:hint="eastAsia"/>
+          <w:sz w:val="24"/>
+          <w:szCs w:val="24"/>
+        </w:rPr>
+        <w:lastRenderedPageBreak/>
+        <w:t>如果连接</w:t>
+      </w:r>
+      <w:r>
+        <w:rPr>
+          <w:rFonts w:ascii="Calibri" w:eastAsia="宋体" w:hAnsi="Calibri" w:cs="Times New Roman" w:hint="eastAsia"/>
+          <w:sz w:val="24"/>
+          <w:szCs w:val="24"/>
+        </w:rPr>
+        <w:t>VDR</w:t>
+      </w:r>
+      <w:r>
+        <w:rPr>
+          <w:rFonts w:ascii="Calibri" w:eastAsia="宋体" w:hAnsi="Calibri" w:cs="Times New Roman" w:hint="eastAsia"/>
+          <w:sz w:val="24"/>
+          <w:szCs w:val="24"/>
+        </w:rPr>
+        <w:t>服务器失败时的流程控制：</w:t>
+      </w:r>
+      <w:r>
+        <w:rPr>
+          <w:rFonts w:ascii="Consolas" w:hAnsi="Consolas" w:cs="Consolas"/>
+          <w:color w:val="000080"/>
+          <w:kern w:val="0"/>
+          <w:sz w:val="19"/>
+          <w:szCs w:val="19"/>
+        </w:rPr>
+        <w:t>time_out_ms</w:t>
+      </w:r>
+      <w:r>
+        <w:rPr>
+          <w:rFonts w:ascii="Calibri" w:eastAsia="宋体" w:hAnsi="Calibri" w:cs="Times New Roman" w:hint="eastAsia"/>
+          <w:sz w:val="24"/>
+          <w:szCs w:val="24"/>
+        </w:rPr>
+        <w:t>设定重新连接</w:t>
+      </w:r>
+      <w:r>
+        <w:rPr>
+          <w:rFonts w:ascii="Calibri" w:eastAsia="宋体" w:hAnsi="Calibri" w:cs="Times New Roman" w:hint="eastAsia"/>
+          <w:sz w:val="24"/>
+          <w:szCs w:val="24"/>
+        </w:rPr>
+        <w:t>VDR</w:t>
+      </w:r>
+      <w:r>
+        <w:rPr>
+          <w:rFonts w:ascii="Calibri" w:eastAsia="宋体" w:hAnsi="Calibri" w:cs="Times New Roman" w:hint="eastAsia"/>
+          <w:sz w:val="24"/>
+          <w:szCs w:val="24"/>
+        </w:rPr>
+        <w:t>服务器的时间间隔（毫秒），</w:t>
+      </w:r>
+      <w:r>
+        <w:rPr>
+          <w:rFonts w:ascii="Consolas" w:hAnsi="Consolas" w:cs="Consolas"/>
+          <w:color w:val="000080"/>
+          <w:kern w:val="0"/>
+          <w:sz w:val="19"/>
+          <w:szCs w:val="19"/>
+        </w:rPr>
+        <w:t>retry</w:t>
+      </w:r>
+      <w:r>
+        <w:rPr>
+          <w:rFonts w:ascii="Calibri" w:eastAsia="宋体" w:hAnsi="Calibri" w:cs="Times New Roman" w:hint="eastAsia"/>
+          <w:sz w:val="24"/>
+          <w:szCs w:val="24"/>
+        </w:rPr>
+        <w:t>设置是否重连，如果传入</w:t>
+      </w:r>
+      <w:r>
+        <w:rPr>
+          <w:rFonts w:ascii="Consolas" w:hAnsi="Consolas" w:cs="Consolas"/>
+          <w:color w:val="0000FF"/>
+          <w:kern w:val="0"/>
+          <w:sz w:val="19"/>
+          <w:szCs w:val="19"/>
+        </w:rPr>
+        <w:t>false</w:t>
+      </w:r>
+      <w:r>
+        <w:rPr>
+          <w:rFonts w:ascii="Calibri" w:eastAsia="宋体" w:hAnsi="Calibri" w:cs="Times New Roman" w:hint="eastAsia"/>
+          <w:sz w:val="24"/>
+          <w:szCs w:val="24"/>
+        </w:rPr>
+        <w:t>不尝试重新连接，则</w:t>
+      </w:r>
+      <w:r>
+        <w:rPr>
+          <w:rFonts w:ascii="Consolas" w:hAnsi="Consolas" w:cs="Consolas"/>
+          <w:color w:val="880000"/>
+          <w:kern w:val="0"/>
+          <w:sz w:val="19"/>
+          <w:szCs w:val="19"/>
+        </w:rPr>
+        <w:t>startup</w:t>
+      </w:r>
+      <w:r>
+        <w:rPr>
+          <w:rFonts w:ascii="Calibri" w:eastAsia="宋体" w:hAnsi="Calibri" w:cs="Times New Roman" w:hint="eastAsia"/>
+          <w:sz w:val="24"/>
+          <w:szCs w:val="24"/>
+        </w:rPr>
+        <w:t>调用直接返回</w:t>
+      </w:r>
+      <w:r>
+        <w:rPr>
+          <w:rFonts w:ascii="Consolas" w:hAnsi="Consolas" w:cs="Consolas"/>
+          <w:color w:val="0000FF"/>
+          <w:kern w:val="0"/>
+          <w:sz w:val="19"/>
+          <w:szCs w:val="19"/>
+        </w:rPr>
+        <w:t>false</w:t>
       </w:r>
       <w:r>
         <w:rPr>
@@ -3792,7 +4068,69 @@
           <w:sz w:val="24"/>
           <w:szCs w:val="24"/>
         </w:rPr>
-        <w:t>请检查</w:t>
+        <w:t>程序</w:t>
+      </w:r>
+      <w:r>
+        <w:rPr>
+          <w:rFonts w:ascii="Calibri" w:eastAsia="宋体" w:hAnsi="Calibri" w:cs="Times New Roman" w:hint="eastAsia"/>
+          <w:sz w:val="24"/>
+          <w:szCs w:val="24"/>
+        </w:rPr>
+        <w:t>需要检测返回值</w:t>
+      </w:r>
+      <w:r>
+        <w:rPr>
+          <w:rFonts w:ascii="Calibri" w:eastAsia="宋体" w:hAnsi="Calibri" w:cs="Times New Roman" w:hint="eastAsia"/>
+          <w:sz w:val="24"/>
+          <w:szCs w:val="24"/>
+        </w:rPr>
+        <w:t>以确认连接是否成功</w:t>
+      </w:r>
+      <w:r>
+        <w:rPr>
+          <w:rFonts w:ascii="Calibri" w:eastAsia="宋体" w:hAnsi="Calibri" w:cs="Times New Roman" w:hint="eastAsia"/>
+          <w:sz w:val="24"/>
+          <w:szCs w:val="24"/>
+        </w:rPr>
+        <w:t>。如果传入</w:t>
+      </w:r>
+      <w:r>
+        <w:rPr>
+          <w:rFonts w:ascii="Consolas" w:hAnsi="Consolas" w:cs="Consolas"/>
+          <w:color w:val="0000FF"/>
+          <w:kern w:val="0"/>
+          <w:sz w:val="19"/>
+          <w:szCs w:val="19"/>
+        </w:rPr>
+        <w:t>true</w:t>
+      </w:r>
+      <w:r>
+        <w:rPr>
+          <w:rFonts w:ascii="Consolas" w:hAnsi="Consolas" w:cs="Consolas" w:hint="eastAsia"/>
+          <w:color w:val="0000FF"/>
+          <w:kern w:val="0"/>
+          <w:sz w:val="19"/>
+          <w:szCs w:val="19"/>
+        </w:rPr>
+        <w:t>，</w:t>
+      </w:r>
+      <w:r>
+        <w:rPr>
+          <w:rFonts w:ascii="Consolas" w:hAnsi="Consolas" w:cs="Consolas"/>
+          <w:color w:val="880000"/>
+          <w:kern w:val="0"/>
+          <w:sz w:val="19"/>
+          <w:szCs w:val="19"/>
+        </w:rPr>
+        <w:t>startup</w:t>
+      </w:r>
+      <w:r>
+        <w:rPr>
+          <w:rFonts w:ascii="Calibri" w:eastAsia="宋体" w:hAnsi="Calibri" w:cs="Times New Roman" w:hint="eastAsia"/>
+          <w:sz w:val="24"/>
+          <w:szCs w:val="24"/>
+        </w:rPr>
+        <w:t>只有在连接</w:t>
       </w:r>
       <w:r>
         <w:rPr>
@@ -3808,15 +4146,81 @@
           <w:sz w:val="24"/>
           <w:szCs w:val="24"/>
         </w:rPr>
-        <w:t>服务器是否启动，配置参数是否与服务器一致。常用的</w:t>
-      </w:r>
-      <w:r>
-        <w:rPr>
-          <w:rFonts w:ascii="Calibri" w:eastAsia="宋体" w:hAnsi="Calibri" w:cs="Times New Roman" w:hint="eastAsia"/>
-          <w:sz w:val="24"/>
-          <w:szCs w:val="24"/>
-        </w:rPr>
-        <w:lastRenderedPageBreak/>
+        <w:t>服务器成功后才会返回，</w:t>
+      </w:r>
+      <w:r>
+        <w:rPr>
+          <w:rFonts w:ascii="Calibri" w:eastAsia="宋体" w:hAnsi="Calibri" w:cs="Times New Roman" w:hint="eastAsia"/>
+          <w:sz w:val="24"/>
+          <w:szCs w:val="24"/>
+        </w:rPr>
+        <w:t>否则就会循环重新连接，</w:t>
+      </w:r>
+      <w:r>
+        <w:rPr>
+          <w:rFonts w:ascii="Calibri" w:eastAsia="宋体" w:hAnsi="Calibri" w:cs="Times New Roman" w:hint="eastAsia"/>
+          <w:sz w:val="24"/>
+          <w:szCs w:val="24"/>
+        </w:rPr>
+        <w:t>这时就</w:t>
+      </w:r>
+      <w:r>
+        <w:rPr>
+          <w:rFonts w:ascii="Calibri" w:eastAsia="宋体" w:hAnsi="Calibri" w:cs="Times New Roman" w:hint="eastAsia"/>
+          <w:sz w:val="24"/>
+          <w:szCs w:val="24"/>
+        </w:rPr>
+        <w:t>无</w:t>
+      </w:r>
+      <w:r>
+        <w:rPr>
+          <w:rFonts w:ascii="Calibri" w:eastAsia="宋体" w:hAnsi="Calibri" w:cs="Times New Roman" w:hint="eastAsia"/>
+          <w:sz w:val="24"/>
+          <w:szCs w:val="24"/>
+        </w:rPr>
+        <w:t>需检测返回值</w:t>
+      </w:r>
+      <w:r>
+        <w:rPr>
+          <w:rFonts w:ascii="Calibri" w:eastAsia="宋体" w:hAnsi="Calibri" w:cs="Times New Roman" w:hint="eastAsia"/>
+          <w:sz w:val="24"/>
+          <w:szCs w:val="24"/>
+        </w:rPr>
+        <w:t>，因为只有连接成功调用才会返回</w:t>
+      </w:r>
+      <w:r>
+        <w:rPr>
+          <w:rFonts w:ascii="Calibri" w:eastAsia="宋体" w:hAnsi="Calibri" w:cs="Times New Roman" w:hint="eastAsia"/>
+          <w:sz w:val="24"/>
+          <w:szCs w:val="24"/>
+        </w:rPr>
+        <w:t>。</w:t>
+      </w:r>
+    </w:p>
+    <w:p>
+      <w:pPr>
+        <w:spacing w:line="360" w:lineRule="auto"/>
+        <w:ind w:firstLineChars="200" w:firstLine="480"/>
+        <w:rPr>
+          <w:rFonts w:ascii="Calibri" w:eastAsia="宋体" w:hAnsi="Calibri" w:cs="Times New Roman"/>
+          <w:sz w:val="24"/>
+          <w:szCs w:val="24"/>
+        </w:rPr>
+      </w:pPr>
+      <w:r>
+        <w:rPr>
+          <w:rFonts w:ascii="Calibri" w:eastAsia="宋体" w:hAnsi="Calibri" w:cs="Times New Roman" w:hint="eastAsia"/>
+          <w:sz w:val="24"/>
+          <w:szCs w:val="24"/>
+        </w:rPr>
+        <w:t>常用的</w:t>
+      </w:r>
+      <w:r>
+        <w:rPr>
+          <w:rFonts w:ascii="Calibri" w:eastAsia="宋体" w:hAnsi="Calibri" w:cs="Times New Roman" w:hint="eastAsia"/>
+          <w:sz w:val="24"/>
+          <w:szCs w:val="24"/>
+        </w:rPr>
         <w:t>VDR</w:t>
       </w:r>
       <w:r>
@@ -4344,6 +4748,7 @@
           <w:sz w:val="24"/>
           <w:szCs w:val="24"/>
         </w:rPr>
+        <w:lastRenderedPageBreak/>
         <w:drawing>
           <wp:inline distT="0" distB="0" distL="0" distR="0">
             <wp:extent cx="3640455" cy="1608455"/>
@@ -4427,7 +4832,6 @@
           <w:sz w:val="24"/>
           <w:szCs w:val="24"/>
         </w:rPr>
-        <w:lastRenderedPageBreak/>
         <w:drawing>
           <wp:inline distT="0" distB="0" distL="0" distR="0">
             <wp:extent cx="4284345" cy="1312545"/>
@@ -5037,7 +5441,16 @@
           <w:sz w:val="24"/>
           <w:szCs w:val="24"/>
         </w:rPr>
-        <w:t>。如果调用使用数据名，</w:t>
+        <w:t>。如果调</w:t>
+      </w:r>
+      <w:r>
+        <w:rPr>
+          <w:rFonts w:ascii="Calibri" w:eastAsia="宋体" w:hAnsi="Calibri" w:cs="Times New Roman" w:hint="eastAsia"/>
+          <w:sz w:val="24"/>
+          <w:szCs w:val="24"/>
+        </w:rPr>
+        <w:lastRenderedPageBreak/>
+        <w:t>用使用数据名，</w:t>
       </w:r>
       <w:r>
         <w:rPr>
@@ -5183,16 +5596,7 @@
           <w:sz w:val="24"/>
           <w:szCs w:val="24"/>
         </w:rPr>
-        <w:t>见示例项</w:t>
-      </w:r>
-      <w:r>
-        <w:rPr>
-          <w:rFonts w:ascii="Calibri" w:eastAsia="宋体" w:hAnsi="Calibri" w:cs="Times New Roman" w:hint="eastAsia"/>
-          <w:sz w:val="24"/>
-          <w:szCs w:val="24"/>
-        </w:rPr>
-        <w:lastRenderedPageBreak/>
-        <w:t>目</w:t>
+        <w:t>见示例项目</w:t>
       </w:r>
       <w:r>
         <w:rPr>
@@ -5477,6 +5881,7 @@
         <w:rPr>
           <w:rFonts w:hint="eastAsia"/>
         </w:rPr>
+        <w:lastRenderedPageBreak/>
         <w:t>获取周期性时钟节拍</w:t>
       </w:r>
     </w:p>
@@ -5678,7 +6083,6 @@
         <w:rPr>
           <w:rFonts w:hint="eastAsia"/>
         </w:rPr>
-        <w:lastRenderedPageBreak/>
         <w:t>获取平台数据更新通知</w:t>
       </w:r>
     </w:p>
@@ -6047,6 +6451,7 @@
           <w:sz w:val="24"/>
           <w:szCs w:val="24"/>
         </w:rPr>
+        <w:lastRenderedPageBreak/>
         <w:t>使用</w:t>
       </w:r>
       <w:r>
@@ -6530,7 +6935,6 @@
           <w:sz w:val="24"/>
           <w:szCs w:val="24"/>
         </w:rPr>
-        <w:lastRenderedPageBreak/>
         <w:t>若模型不再需要接收某个数据的更新通知，调用</w:t>
       </w:r>
       <w:r>
@@ -6887,6 +7291,7 @@
         <w:rPr>
           <w:rFonts w:hint="eastAsia"/>
         </w:rPr>
+        <w:lastRenderedPageBreak/>
         <w:t>接收运行控制指令</w:t>
       </w:r>
     </w:p>
@@ -7367,7 +7772,6 @@
         <w:rPr>
           <w:rFonts w:hint="eastAsia"/>
         </w:rPr>
-        <w:lastRenderedPageBreak/>
         <w:t>注册数据集和节点</w:t>
       </w:r>
     </w:p>
@@ -7527,6 +7931,7 @@
         <w:rPr>
           <w:rFonts w:hint="eastAsia"/>
         </w:rPr>
+        <w:lastRenderedPageBreak/>
         <w:t>定制结构数据</w:t>
       </w:r>
     </w:p>
@@ -8315,7 +8720,6 @@
           <w:sz w:val="24"/>
           <w:szCs w:val="24"/>
         </w:rPr>
-        <w:lastRenderedPageBreak/>
         <w:drawing>
           <wp:inline distT="0" distB="0" distL="0" distR="0">
             <wp:extent cx="3556000" cy="779145"/>
@@ -8519,7 +8923,16 @@
           <w:sz w:val="24"/>
           <w:szCs w:val="24"/>
         </w:rPr>
-        <w:t>；若指定参数</w:t>
+        <w:t>；若</w:t>
+      </w:r>
+      <w:r>
+        <w:rPr>
+          <w:rFonts w:ascii="Calibri" w:eastAsia="宋体" w:hAnsi="Calibri" w:cs="Times New Roman" w:hint="eastAsia"/>
+          <w:sz w:val="24"/>
+          <w:szCs w:val="24"/>
+        </w:rPr>
+        <w:lastRenderedPageBreak/>
+        <w:t>指定参数</w:t>
       </w:r>
       <w:r>
         <w:rPr>
@@ -9415,7 +9828,6 @@
           <w:sz w:val="24"/>
           <w:szCs w:val="24"/>
         </w:rPr>
-        <w:lastRenderedPageBreak/>
         <w:t>rdv2</w:t>
       </w:r>
       <w:r>
@@ -9605,7 +10017,16 @@
           <w:sz w:val="24"/>
           <w:szCs w:val="24"/>
         </w:rPr>
-        <w:t>更新数据集（此时所有添加的数据才会真正在该数据集上分配内存）。然后就可以正常读写数据了。</w:t>
+        <w:t>更新数据集（此时所有添加的数据才会</w:t>
+      </w:r>
+      <w:r>
+        <w:rPr>
+          <w:rFonts w:ascii="Calibri" w:eastAsia="宋体" w:hAnsi="Calibri" w:cs="Times New Roman" w:hint="eastAsia"/>
+          <w:sz w:val="24"/>
+          <w:szCs w:val="24"/>
+        </w:rPr>
+        <w:lastRenderedPageBreak/>
+        <w:t>真正在该数据集上分配内存）。然后就可以正常读写数据了。</w:t>
       </w:r>
       <w:r>
         <w:rPr>

--- a/rdv2用户手册v1.1.docx
+++ b/rdv2用户手册v1.1.docx
@@ -3603,7 +3603,7 @@
         <w:spacing w:line="360" w:lineRule="auto"/>
         <w:ind w:firstLineChars="200" w:firstLine="480"/>
         <w:rPr>
-          <w:rFonts w:ascii="Calibri" w:eastAsia="宋体" w:hAnsi="Calibri" w:cs="Times New Roman" w:hint="eastAsia"/>
+          <w:rFonts w:ascii="Calibri" w:eastAsia="宋体" w:hAnsi="Calibri" w:cs="Times New Roman"/>
           <w:sz w:val="24"/>
           <w:szCs w:val="24"/>
         </w:rPr>
@@ -3776,7 +3776,7 @@
         <w:spacing w:line="360" w:lineRule="auto"/>
         <w:ind w:firstLineChars="200" w:firstLine="380"/>
         <w:rPr>
-          <w:rFonts w:ascii="Calibri" w:eastAsia="宋体" w:hAnsi="Calibri" w:cs="Times New Roman" w:hint="eastAsia"/>
+          <w:rFonts w:ascii="Calibri" w:eastAsia="宋体" w:hAnsi="Calibri" w:cs="Times New Roman"/>
           <w:sz w:val="24"/>
           <w:szCs w:val="24"/>
         </w:rPr>
@@ -6048,7 +6048,51 @@
           <w:sz w:val="24"/>
           <w:szCs w:val="24"/>
         </w:rPr>
-        <w:t>打开时钟回调。</w:t>
+        <w:t>打开时钟回调</w:t>
+      </w:r>
+      <w:r>
+        <w:rPr>
+          <w:rFonts w:ascii="Calibri" w:eastAsia="宋体" w:hAnsi="Calibri" w:cs="Times New Roman" w:hint="eastAsia"/>
+          <w:sz w:val="24"/>
+          <w:szCs w:val="24"/>
+        </w:rPr>
+        <w:t>，</w:t>
+      </w:r>
+      <w:r>
+        <w:rPr>
+          <w:rFonts w:ascii="Consolas" w:hAnsi="Consolas" w:cs="Consolas"/>
+          <w:i/>
+          <w:iCs/>
+          <w:color w:val="880000"/>
+          <w:kern w:val="0"/>
+          <w:sz w:val="19"/>
+          <w:szCs w:val="19"/>
+        </w:rPr>
+        <w:t>disable_tick</w:t>
+      </w:r>
+      <w:r>
+        <w:rPr>
+          <w:rFonts w:ascii="Calibri" w:eastAsia="宋体" w:hAnsi="Calibri" w:cs="Times New Roman" w:hint="eastAsia"/>
+          <w:sz w:val="24"/>
+          <w:szCs w:val="24"/>
+        </w:rPr>
+        <w:t>关闭时钟回调</w:t>
+      </w:r>
+      <w:r>
+        <w:rPr>
+          <w:rFonts w:ascii="Calibri" w:eastAsia="宋体" w:hAnsi="Calibri" w:cs="Times New Roman" w:hint="eastAsia"/>
+          <w:sz w:val="24"/>
+          <w:szCs w:val="24"/>
+        </w:rPr>
+        <w:t>，可以多次重复调用</w:t>
+      </w:r>
+      <w:r>
+        <w:rPr>
+          <w:rFonts w:ascii="Calibri" w:eastAsia="宋体" w:hAnsi="Calibri" w:cs="Times New Roman" w:hint="eastAsia"/>
+          <w:sz w:val="24"/>
+          <w:szCs w:val="24"/>
+        </w:rPr>
+        <w:t>。</w:t>
       </w:r>
       <w:r>
         <w:rPr>
@@ -6388,6 +6432,7 @@
           <w:sz w:val="24"/>
           <w:szCs w:val="24"/>
         </w:rPr>
+        <w:lastRenderedPageBreak/>
         <w:drawing>
           <wp:inline distT="0" distB="0" distL="0" distR="0">
             <wp:extent cx="3488055" cy="635000"/>
@@ -6451,7 +6496,6 @@
           <w:sz w:val="24"/>
           <w:szCs w:val="24"/>
         </w:rPr>
-        <w:lastRenderedPageBreak/>
         <w:t>使用</w:t>
       </w:r>
       <w:r>
@@ -7171,6 +7215,7 @@
         <w:rPr>
           <w:rFonts w:hint="eastAsia"/>
         </w:rPr>
+        <w:lastRenderedPageBreak/>
         <w:t>运行控制指令</w:t>
       </w:r>
     </w:p>
@@ -7291,7 +7336,6 @@
         <w:rPr>
           <w:rFonts w:hint="eastAsia"/>
         </w:rPr>
-        <w:lastRenderedPageBreak/>
         <w:t>接收运行控制指令</w:t>
       </w:r>
     </w:p>
